--- a/chmc_wbms/media/examination_documents/Mark, Mark M..docx
+++ b/chmc_wbms/media/examination_documents/Mark, Mark M..docx
@@ -42,13 +42,13 @@
           </w:tcPr>
           <w:p>
             <w:r>
-              <w:t>File No.:    25-59</w:t>
+              <w:t>File No.:    25-67</w:t>
               <w:br/>
               <w:t>Name of Patient:  Mark M. Mark</w:t>
               <w:br/>
               <w:t>Age/Sex:  34/ Male</w:t>
               <w:br/>
-              <w:t>Examination: X-ray</w:t>
+              <w:t>Examination: Ultrasound, ECG</w:t>
             </w:r>
           </w:p>
         </w:tc>
@@ -58,7 +58,7 @@
           </w:tcPr>
           <w:p>
             <w:r>
-              <w:t>Date: April 18, 2025</w:t>
+              <w:t>Date: April 22, 2025</w:t>
             </w:r>
           </w:p>
         </w:tc>
@@ -451,7 +451,7 @@
             <a:graphicData uri="http://schemas.openxmlformats.org/drawingml/2006/picture">
               <pic:pic>
                 <pic:nvPicPr>
-                  <pic:cNvPr id="0" name="E-sign_ni_Eyd.png"/>
+                  <pic:cNvPr id="0" name="E-sign_ni_Ej.png"/>
                   <pic:cNvPicPr/>
                 </pic:nvPicPr>
                 <pic:blipFill>
@@ -483,7 +483,7 @@
       </w:rPr>
     </w:pPr>
     <w:r>
-      <w:t xml:space="preserve"> Clinics  Doctor, M.D</w:t>
+      <w:t xml:space="preserve"> Associated  Doctor1, M.D</w:t>
     </w:r>
   </w:p>
   <w:p>
@@ -495,7 +495,7 @@
       </w:rPr>
     </w:pPr>
     <w:r>
-      <w:t xml:space="preserve">CHMC-FD3720FE                                                        </w:t>
+      <w:t xml:space="preserve">CHMC-C4B083E0                                                        </w:t>
       <w:tab/>
       <w:tab/>
       <w:t>Radiologist/ Sonologist</w:t>
